--- a/verslag_opdracht_1.docx
+++ b/verslag_opdracht_1.docx
@@ -296,6 +296,7 @@
       </w:pPr>
       <w:r>
         <w:rPr>
+          <w:noProof/>
           <w:lang w:val="nl-NL"/>
         </w:rPr>
         <w:drawing>
@@ -349,6 +350,7 @@
           <w:bCs/>
           <w:sz w:val="26"/>
           <w:szCs w:val="26"/>
+          <w:lang w:val="nl-NL"/>
         </w:rPr>
       </w:pPr>
       <w:r>
@@ -357,6 +359,7 @@
           <w:bCs/>
           <w:sz w:val="26"/>
           <w:szCs w:val="26"/>
+          <w:lang w:val="nl-NL"/>
         </w:rPr>
         <w:lastRenderedPageBreak/>
         <w:t>Class Handeling</w:t>
@@ -372,7 +375,19 @@
         <w:rPr>
           <w:lang w:val="nl-NL"/>
         </w:rPr>
-        <w:t xml:space="preserve">In de machine heb je verschillende opties </w:t>
+        <w:t xml:space="preserve">In de </w:t>
+      </w:r>
+      <w:r>
+        <w:rPr>
+          <w:lang w:val="nl-NL"/>
+        </w:rPr>
+        <w:t xml:space="preserve">koffie </w:t>
+      </w:r>
+      <w:r>
+        <w:rPr>
+          <w:lang w:val="nl-NL"/>
+        </w:rPr>
+        <w:t xml:space="preserve">machine heb je verschillende opties </w:t>
       </w:r>
       <w:r>
         <w:rPr>
@@ -384,132 +399,55 @@
         <w:rPr>
           <w:lang w:val="nl-NL"/>
         </w:rPr>
-        <w:t xml:space="preserve">. Deze koffie machine kan iemand iets laten kopen, de koffie machine aanvullen, kijken hoeveel er van alles nog over is en weggaan. Om er makkelijk over heen te loopen totdat er een geldig antwoord uit komt heb ik een enumeratie van gemaakt. </w:t>
-      </w:r>
-    </w:p>
-    <w:p>
-      <w:pPr>
-        <w:rPr>
-          <w:lang w:val="nl-NL"/>
-        </w:rPr>
-      </w:pPr>
-    </w:p>
-    <w:p>
-      <w:pPr>
-        <w:rPr>
-          <w:b/>
-          <w:bCs/>
-          <w:sz w:val="26"/>
-          <w:szCs w:val="26"/>
-          <w:lang w:val="nl-NL"/>
-        </w:rPr>
-      </w:pPr>
-      <w:r>
-        <w:rPr>
-          <w:b/>
-          <w:bCs/>
-          <w:sz w:val="26"/>
-          <w:szCs w:val="26"/>
-          <w:lang w:val="nl-NL"/>
-        </w:rPr>
-        <w:t>Class Buyer</w:t>
-      </w:r>
-    </w:p>
-    <w:p>
-      <w:pPr>
-        <w:rPr>
-          <w:lang w:val="nl-NL"/>
-        </w:rPr>
-      </w:pPr>
-      <w:r>
-        <w:rPr>
-          <w:lang w:val="nl-NL"/>
-        </w:rPr>
-        <w:t>Om iets te kopen v</w:t>
-      </w:r>
-      <w:r>
-        <w:rPr>
-          <w:lang w:val="nl-NL"/>
-        </w:rPr>
-        <w:t>an de koffie machine heb je een koper nodig. Hievoor heb ik een aparte class gemaakt met een naam en een hoeveelheid geld. Met dat geld kan die gene verschillende soorten koffie kopen.</w:t>
-      </w:r>
-    </w:p>
-    <w:p>
-      <w:pPr>
-        <w:rPr>
-          <w:lang w:val="nl-NL"/>
-        </w:rPr>
-      </w:pPr>
-    </w:p>
-    <w:p>
-      <w:pPr>
-        <w:rPr>
-          <w:b/>
-          <w:bCs/>
-          <w:sz w:val="26"/>
-          <w:szCs w:val="26"/>
-          <w:lang w:val="nl-NL"/>
-        </w:rPr>
-      </w:pPr>
-      <w:r>
-        <w:rPr>
-          <w:b/>
-          <w:bCs/>
-          <w:sz w:val="26"/>
-          <w:szCs w:val="26"/>
-          <w:lang w:val="nl-NL"/>
-        </w:rPr>
-        <w:t>Class KoffieMachine</w:t>
-      </w:r>
-    </w:p>
-    <w:p>
-      <w:pPr>
-        <w:rPr>
-          <w:lang w:val="nl-NL"/>
-        </w:rPr>
-      </w:pPr>
-      <w:r>
-        <w:rPr>
-          <w:lang w:val="nl-NL"/>
-        </w:rPr>
-        <w:t>In de Koffie machine h</w:t>
-      </w:r>
-      <w:r>
-        <w:rPr>
-          <w:lang w:val="nl-NL"/>
-        </w:rPr>
-        <w:t xml:space="preserve">eb je verschillende attributen zoals de hoeveelheid water in ml en hoeveelheid koffie bonen in gram. </w:t>
-      </w:r>
-      <w:r>
-        <w:rPr>
-          <w:lang w:val="nl-NL"/>
-        </w:rPr>
-        <w:t xml:space="preserve">In deze class worden alle mogelijkheden uitgewerkt in de Handeling functies en worden de states waar die op dat moment ook is aangepast. </w:t>
-      </w:r>
-    </w:p>
-    <w:p>
-      <w:pPr>
-        <w:rPr>
-          <w:lang w:val="nl-NL"/>
-        </w:rPr>
-      </w:pPr>
-      <w:r>
-        <w:rPr>
-          <w:lang w:val="nl-NL"/>
-        </w:rPr>
-        <w:t>In het begin word er gevraagd wat je wilt doen</w:t>
-      </w:r>
-      <w:r>
-        <w:rPr>
-          <w:lang w:val="nl-NL"/>
-        </w:rPr>
-        <w:t>. Je kunt dat kiezen uit de verschillende soorten handelingen.</w:t>
-      </w:r>
-      <w:r>
-        <w:rPr>
-          <w:lang w:val="nl-NL"/>
-        </w:rPr>
-        <w:t xml:space="preserve"> Voor elke functie is gekeken naar verschillende types input. </w:t>
+        <w:t xml:space="preserve">. </w:t>
+      </w:r>
+      <w:r>
+        <w:rPr>
+          <w:lang w:val="nl-NL"/>
+        </w:rPr>
+        <w:t>De</w:t>
+      </w:r>
+      <w:r>
+        <w:rPr>
+          <w:lang w:val="nl-NL"/>
+        </w:rPr>
+        <w:t xml:space="preserve"> koffie machine kan iemand iets laten kopen, de koffie machine aanvullen, </w:t>
+      </w:r>
+      <w:r>
+        <w:rPr>
+          <w:lang w:val="nl-NL"/>
+        </w:rPr>
+        <w:t>kijken hoeveel ingredienten die heeft</w:t>
+      </w:r>
+      <w:r>
+        <w:rPr>
+          <w:lang w:val="nl-NL"/>
+        </w:rPr>
+        <w:t xml:space="preserve"> en weggaan. Om er makkelijk over heen te loopen totdat er een geldig antwoord uit komt heb ik een enumeratie </w:t>
+      </w:r>
+      <w:r>
+        <w:rPr>
+          <w:lang w:val="nl-NL"/>
+        </w:rPr>
+        <w:t xml:space="preserve">gemaakt </w:t>
+      </w:r>
+      <w:r>
+        <w:rPr>
+          <w:lang w:val="nl-NL"/>
+        </w:rPr>
+        <w:t xml:space="preserve">van </w:t>
+      </w:r>
+      <w:r>
+        <w:rPr>
+          <w:lang w:val="nl-NL"/>
+        </w:rPr>
+        <w:t xml:space="preserve">de verschillende opties. </w:t>
+      </w:r>
+      <w:r>
+        <w:rPr>
+          <w:lang w:val="nl-NL"/>
+        </w:rPr>
+        <w:t xml:space="preserve"> </w:t>
       </w:r>
     </w:p>
     <w:p>
@@ -523,10 +461,10 @@
           <w:lang w:val="nl-NL"/>
         </w:rPr>
         <w:drawing>
-          <wp:inline distT="0" distB="0" distL="0" distR="0" wp14:anchorId="42E2BA9E" wp14:editId="0F1E078F">
-            <wp:extent cx="3286584" cy="342948"/>
-            <wp:effectExtent l="0" t="0" r="0" b="0"/>
-            <wp:docPr id="7" name="Picture 7"/>
+          <wp:inline distT="0" distB="0" distL="0" distR="0" wp14:anchorId="36FA3872" wp14:editId="38544DB3">
+            <wp:extent cx="2048161" cy="762106"/>
+            <wp:effectExtent l="0" t="0" r="9525" b="0"/>
+            <wp:docPr id="3" name="Picture 3" descr="Text&#10;&#10;Description automatically generated"/>
             <wp:cNvGraphicFramePr>
               <a:graphicFrameLocks xmlns:a="http://schemas.openxmlformats.org/drawingml/2006/main" noChangeAspect="1"/>
             </wp:cNvGraphicFramePr>
@@ -534,7 +472,7 @@
               <a:graphicData uri="http://schemas.openxmlformats.org/drawingml/2006/picture">
                 <pic:pic xmlns:pic="http://schemas.openxmlformats.org/drawingml/2006/picture">
                   <pic:nvPicPr>
-                    <pic:cNvPr id="1" name=""/>
+                    <pic:cNvPr id="3" name="Picture 3" descr="Text&#10;&#10;Description automatically generated"/>
                     <pic:cNvPicPr/>
                   </pic:nvPicPr>
                   <pic:blipFill>
@@ -546,7 +484,7 @@
                   <pic:spPr>
                     <a:xfrm>
                       <a:off x="0" y="0"/>
-                      <a:ext cx="3286584" cy="342948"/>
+                      <a:ext cx="2048161" cy="762106"/>
                     </a:xfrm>
                     <a:prstGeom prst="rect">
                       <a:avLst/>
@@ -564,88 +502,171 @@
         <w:rPr>
           <w:b/>
           <w:bCs/>
-          <w:lang w:val="nl-NL"/>
-        </w:rPr>
-      </w:pPr>
-      <w:r>
-        <w:rPr>
-          <w:lang w:val="nl-NL"/>
-        </w:rPr>
-        <w:br/>
-      </w:r>
-      <w:r>
-        <w:rPr>
-          <w:b/>
-          <w:bCs/>
-          <w:lang w:val="nl-NL"/>
-        </w:rPr>
-        <w:t>Buy</w:t>
-      </w:r>
-    </w:p>
-    <w:p>
-      <w:pPr>
-        <w:rPr>
-          <w:lang w:val="nl-NL"/>
-        </w:rPr>
-      </w:pPr>
-      <w:r>
-        <w:rPr>
-          <w:lang w:val="nl-NL"/>
-        </w:rPr>
-        <w:t xml:space="preserve">Wanneer je kiest om iets te kopen krijg je allemaal opties van dranken waar je uit kunt gaan kiezen en een optie om weer terug te gaan naar het main menu. </w:t>
-      </w:r>
-      <w:r>
-        <w:rPr>
-          <w:lang w:val="nl-NL"/>
-        </w:rPr>
-        <w:t xml:space="preserve">Zo niet dan heb je alle dranken en wat je ervoor nodig hebt in een namedtuple. Ik heb ze in een namedtuple gedaan zodat ik de verschillende ingredienten kan accessen met de naam in plaats van de index. Waneer je </w:t>
-      </w:r>
-      <w:r>
-        <w:rPr>
-          <w:lang w:val="nl-NL"/>
-        </w:rPr>
-        <w:t>de</w:t>
-      </w:r>
-      <w:r>
-        <w:rPr>
-          <w:lang w:val="nl-NL"/>
-        </w:rPr>
-        <w:t xml:space="preserve"> drank hebt word er daarna </w:t>
-      </w:r>
-      <w:r>
-        <w:rPr>
-          <w:lang w:val="nl-NL"/>
-        </w:rPr>
-        <w:t xml:space="preserve">in de check() functie </w:t>
-      </w:r>
-      <w:r>
-        <w:rPr>
-          <w:lang w:val="nl-NL"/>
-        </w:rPr>
-        <w:t>gekeken of er nog wel genoe</w:t>
-      </w:r>
-      <w:r>
-        <w:rPr>
-          <w:lang w:val="nl-NL"/>
-        </w:rPr>
-        <w:t xml:space="preserve">g ingredienten in de koffie machine zitten. Als dat zo is word het geld afgeschreven van de koper. </w:t>
-      </w:r>
-    </w:p>
-    <w:p>
-      <w:pPr>
-        <w:rPr>
-          <w:lang w:val="nl-NL"/>
-        </w:rPr>
-      </w:pPr>
-      <w:r>
-        <w:rPr>
+          <w:sz w:val="26"/>
+          <w:szCs w:val="26"/>
+          <w:lang w:val="nl-NL"/>
+        </w:rPr>
+      </w:pPr>
+      <w:r>
+        <w:rPr>
+          <w:b/>
+          <w:bCs/>
+          <w:sz w:val="26"/>
+          <w:szCs w:val="26"/>
+          <w:lang w:val="nl-NL"/>
+        </w:rPr>
+        <w:t>Class Buyer</w:t>
+      </w:r>
+    </w:p>
+    <w:p>
+      <w:pPr>
+        <w:rPr>
+          <w:lang w:val="nl-NL"/>
+        </w:rPr>
+      </w:pPr>
+      <w:r>
+        <w:rPr>
+          <w:lang w:val="nl-NL"/>
+        </w:rPr>
+        <w:t>Om iets te kopen v</w:t>
+      </w:r>
+      <w:r>
+        <w:rPr>
+          <w:lang w:val="nl-NL"/>
+        </w:rPr>
+        <w:t>an de koffie machine heb je een koper nodig. Hievoor heb ik een aparte class gemaakt met een naam en een hoeveelheid geld. Met dat geld kan die gene verschillende soorten koffie kopen</w:t>
+      </w:r>
+      <w:r>
+        <w:rPr>
+          <w:lang w:val="nl-NL"/>
+        </w:rPr>
+        <w:t xml:space="preserve"> in de koffie machine. </w:t>
+      </w:r>
+    </w:p>
+    <w:p>
+      <w:pPr>
+        <w:rPr>
+          <w:lang w:val="nl-NL"/>
+        </w:rPr>
+      </w:pPr>
+    </w:p>
+    <w:p>
+      <w:pPr>
+        <w:rPr>
+          <w:b/>
+          <w:bCs/>
+          <w:sz w:val="26"/>
+          <w:szCs w:val="26"/>
+          <w:lang w:val="nl-NL"/>
+        </w:rPr>
+      </w:pPr>
+      <w:r>
+        <w:rPr>
+          <w:b/>
+          <w:bCs/>
+          <w:sz w:val="26"/>
+          <w:szCs w:val="26"/>
+          <w:lang w:val="nl-NL"/>
+        </w:rPr>
+        <w:t>Class KoffieMachine</w:t>
+      </w:r>
+    </w:p>
+    <w:p>
+      <w:pPr>
+        <w:rPr>
+          <w:lang w:val="nl-NL"/>
+        </w:rPr>
+      </w:pPr>
+      <w:r>
+        <w:rPr>
+          <w:lang w:val="nl-NL"/>
+        </w:rPr>
+        <w:t xml:space="preserve">In de </w:t>
+      </w:r>
+      <w:r>
+        <w:rPr>
+          <w:lang w:val="nl-NL"/>
+        </w:rPr>
+        <w:t>k</w:t>
+      </w:r>
+      <w:r>
+        <w:rPr>
+          <w:lang w:val="nl-NL"/>
+        </w:rPr>
+        <w:t>offie machine h</w:t>
+      </w:r>
+      <w:r>
+        <w:rPr>
+          <w:lang w:val="nl-NL"/>
+        </w:rPr>
+        <w:t xml:space="preserve">eb je verschillende attributen zoals de hoeveelheid water in ml en hoeveelheid koffie bonen in gram. </w:t>
+      </w:r>
+      <w:r>
+        <w:rPr>
+          <w:lang w:val="nl-NL"/>
+        </w:rPr>
+        <w:t xml:space="preserve">In deze class worden alle mogelijkheden uitgewerkt in de Handeling functies en worden de states waar die op dat moment ook is aangepast. </w:t>
+      </w:r>
+    </w:p>
+    <w:p>
+      <w:pPr>
+        <w:rPr>
+          <w:lang w:val="nl-NL"/>
+        </w:rPr>
+      </w:pPr>
+      <w:r>
+        <w:rPr>
+          <w:lang w:val="nl-NL"/>
+        </w:rPr>
+        <w:t>In het begin word er gevraagd wat je wilt doen</w:t>
+      </w:r>
+      <w:r>
+        <w:rPr>
+          <w:lang w:val="nl-NL"/>
+        </w:rPr>
+        <w:t>. Je kunt dat kiezen uit de verschillende soorten handelingen.</w:t>
+      </w:r>
+      <w:r>
+        <w:rPr>
+          <w:lang w:val="nl-NL"/>
+        </w:rPr>
+        <w:t xml:space="preserve"> Voor elke functie is gekeken naar verschillende types input. </w:t>
+      </w:r>
+      <w:r>
+        <w:rPr>
+          <w:lang w:val="nl-NL"/>
+        </w:rPr>
+        <w:t xml:space="preserve">Bijvoorbeeld wanneer er een interger verwacht word kan het antwoord ook alleen een </w:t>
+      </w:r>
+      <w:r>
+        <w:rPr>
+          <w:lang w:val="nl-NL"/>
+        </w:rPr>
+        <w:t>interger</w:t>
+      </w:r>
+      <w:r>
+        <w:rPr>
+          <w:lang w:val="nl-NL"/>
+        </w:rPr>
+        <w:t xml:space="preserve"> zijn.</w:t>
+      </w:r>
+    </w:p>
+    <w:p>
+      <w:pPr>
+        <w:rPr>
+          <w:lang w:val="nl-NL"/>
+        </w:rPr>
+      </w:pPr>
+      <w:r>
+        <w:rPr>
+          <w:noProof/>
           <w:lang w:val="nl-NL"/>
         </w:rPr>
         <w:drawing>
-          <wp:inline distT="0" distB="0" distL="0" distR="0" wp14:anchorId="564BD90F" wp14:editId="7A7C3ED0">
-            <wp:extent cx="5978106" cy="438150"/>
-            <wp:effectExtent l="0" t="0" r="3810" b="0"/>
-            <wp:docPr id="12" name="Picture 12"/>
+          <wp:inline distT="0" distB="0" distL="0" distR="0" wp14:anchorId="42E2BA9E" wp14:editId="0F1E078F">
+            <wp:extent cx="3286584" cy="342948"/>
+            <wp:effectExtent l="0" t="0" r="0" b="0"/>
+            <wp:docPr id="7" name="Picture 7"/>
             <wp:cNvGraphicFramePr>
               <a:graphicFrameLocks xmlns:a="http://schemas.openxmlformats.org/drawingml/2006/main" noChangeAspect="1"/>
             </wp:cNvGraphicFramePr>
@@ -665,6 +686,180 @@
                   <pic:spPr>
                     <a:xfrm>
                       <a:off x="0" y="0"/>
+                      <a:ext cx="3286584" cy="342948"/>
+                    </a:xfrm>
+                    <a:prstGeom prst="rect">
+                      <a:avLst/>
+                    </a:prstGeom>
+                  </pic:spPr>
+                </pic:pic>
+              </a:graphicData>
+            </a:graphic>
+          </wp:inline>
+        </w:drawing>
+      </w:r>
+    </w:p>
+    <w:p>
+      <w:pPr>
+        <w:rPr>
+          <w:b/>
+          <w:bCs/>
+          <w:lang w:val="nl-NL"/>
+        </w:rPr>
+      </w:pPr>
+      <w:r>
+        <w:rPr>
+          <w:b/>
+          <w:bCs/>
+          <w:lang w:val="nl-NL"/>
+        </w:rPr>
+        <w:t>Buy</w:t>
+      </w:r>
+    </w:p>
+    <w:p>
+      <w:pPr>
+        <w:rPr>
+          <w:lang w:val="nl-NL"/>
+        </w:rPr>
+      </w:pPr>
+      <w:r>
+        <w:rPr>
+          <w:lang w:val="nl-NL"/>
+        </w:rPr>
+        <w:t xml:space="preserve">Wanneer je kiest om iets te kopen krijg je allemaal opties van dranken waar je uit kunt gaan kiezen en een optie om weer terug te gaan naar het main menu. </w:t>
+      </w:r>
+      <w:r>
+        <w:rPr>
+          <w:lang w:val="nl-NL"/>
+        </w:rPr>
+        <w:t>Als je</w:t>
+      </w:r>
+      <w:r>
+        <w:rPr>
+          <w:lang w:val="nl-NL"/>
+        </w:rPr>
+        <w:t xml:space="preserve"> niet </w:t>
+      </w:r>
+      <w:r>
+        <w:rPr>
+          <w:lang w:val="nl-NL"/>
+        </w:rPr>
+        <w:t xml:space="preserve">naar het main menu gaat, </w:t>
+      </w:r>
+      <w:r>
+        <w:rPr>
+          <w:lang w:val="nl-NL"/>
+        </w:rPr>
+        <w:t xml:space="preserve">dan heb je alle dranken en </w:t>
+      </w:r>
+      <w:r>
+        <w:rPr>
+          <w:lang w:val="nl-NL"/>
+        </w:rPr>
+        <w:t>de ingredienten</w:t>
+      </w:r>
+      <w:r>
+        <w:rPr>
+          <w:lang w:val="nl-NL"/>
+        </w:rPr>
+        <w:t xml:space="preserve"> in een namedtuple. Ik heb ze in een namedtuple gedaan zodat ik de verschillende ingredienten </w:t>
+      </w:r>
+      <w:r>
+        <w:rPr>
+          <w:lang w:val="nl-NL"/>
+        </w:rPr>
+        <w:t xml:space="preserve">makkelijk </w:t>
+      </w:r>
+      <w:r>
+        <w:rPr>
+          <w:lang w:val="nl-NL"/>
+        </w:rPr>
+        <w:t xml:space="preserve">kan accessen met de naam in plaats van de index. Waneer je </w:t>
+      </w:r>
+      <w:r>
+        <w:rPr>
+          <w:lang w:val="nl-NL"/>
+        </w:rPr>
+        <w:t>het</w:t>
+      </w:r>
+      <w:r>
+        <w:rPr>
+          <w:lang w:val="nl-NL"/>
+        </w:rPr>
+        <w:t xml:space="preserve"> drank</w:t>
+      </w:r>
+      <w:r>
+        <w:rPr>
+          <w:lang w:val="nl-NL"/>
+        </w:rPr>
+        <w:t>je</w:t>
+      </w:r>
+      <w:r>
+        <w:rPr>
+          <w:lang w:val="nl-NL"/>
+        </w:rPr>
+        <w:t xml:space="preserve"> hebt word er daarna </w:t>
+      </w:r>
+      <w:r>
+        <w:rPr>
+          <w:lang w:val="nl-NL"/>
+        </w:rPr>
+        <w:t xml:space="preserve">in de check() functie </w:t>
+      </w:r>
+      <w:r>
+        <w:rPr>
+          <w:lang w:val="nl-NL"/>
+        </w:rPr>
+        <w:t>gekeken of er nog wel genoe</w:t>
+      </w:r>
+      <w:r>
+        <w:rPr>
+          <w:lang w:val="nl-NL"/>
+        </w:rPr>
+        <w:t>g ingredienten in de koffie machine zit. Als dat zo is word het geld afgeschreven van de koper</w:t>
+      </w:r>
+      <w:r>
+        <w:rPr>
+          <w:lang w:val="nl-NL"/>
+        </w:rPr>
+        <w:t xml:space="preserve"> en het drankje gemaakt.</w:t>
+      </w:r>
+    </w:p>
+    <w:p>
+      <w:pPr>
+        <w:rPr>
+          <w:lang w:val="nl-NL"/>
+        </w:rPr>
+      </w:pPr>
+      <w:r>
+        <w:rPr>
+          <w:noProof/>
+          <w:lang w:val="nl-NL"/>
+        </w:rPr>
+        <w:drawing>
+          <wp:inline distT="0" distB="0" distL="0" distR="0" wp14:anchorId="564BD90F" wp14:editId="7A7C3ED0">
+            <wp:extent cx="5978106" cy="438150"/>
+            <wp:effectExtent l="0" t="0" r="3810" b="0"/>
+            <wp:docPr id="12" name="Picture 12"/>
+            <wp:cNvGraphicFramePr>
+              <a:graphicFrameLocks xmlns:a="http://schemas.openxmlformats.org/drawingml/2006/main" noChangeAspect="1"/>
+            </wp:cNvGraphicFramePr>
+            <a:graphic xmlns:a="http://schemas.openxmlformats.org/drawingml/2006/main">
+              <a:graphicData uri="http://schemas.openxmlformats.org/drawingml/2006/picture">
+                <pic:pic xmlns:pic="http://schemas.openxmlformats.org/drawingml/2006/picture">
+                  <pic:nvPicPr>
+                    <pic:cNvPr id="1" name=""/>
+                    <pic:cNvPicPr/>
+                  </pic:nvPicPr>
+                  <pic:blipFill>
+                    <a:blip r:embed="rId7"/>
+                    <a:stretch>
+                      <a:fillRect/>
+                    </a:stretch>
+                  </pic:blipFill>
+                  <pic:spPr>
+                    <a:xfrm>
+                      <a:off x="0" y="0"/>
                       <a:ext cx="5984539" cy="438622"/>
                     </a:xfrm>
                     <a:prstGeom prst="rect">
@@ -686,6 +881,7 @@
       </w:pPr>
       <w:r>
         <w:rPr>
+          <w:noProof/>
           <w:lang w:val="nl-NL"/>
         </w:rPr>
         <w:drawing>
@@ -712,7 +908,7 @@
                     <pic:cNvPicPr/>
                   </pic:nvPicPr>
                   <pic:blipFill>
-                    <a:blip r:embed="rId7">
+                    <a:blip r:embed="rId8">
                       <a:extLst>
                         <a:ext uri="{28A0092B-C50C-407E-A947-70E740481C1C}">
                           <a14:useLocalDpi xmlns:a14="http://schemas.microsoft.com/office/drawing/2010/main" val="0"/>
@@ -775,9 +971,9 @@
       </w:pPr>
       <w:r>
         <w:rPr>
-          <w:lang w:val="nl-NL"/>
-        </w:rPr>
-        <w:lastRenderedPageBreak/>
+          <w:noProof/>
+          <w:lang w:val="nl-NL"/>
+        </w:rPr>
         <w:drawing>
           <wp:anchor distT="0" distB="0" distL="114300" distR="114300" simplePos="0" relativeHeight="251658240" behindDoc="1" locked="0" layoutInCell="1" allowOverlap="1" wp14:anchorId="3F19C2F7" wp14:editId="5A3A6CF4">
             <wp:simplePos x="0" y="0"/>
@@ -802,7 +998,7 @@
                     <pic:cNvPicPr/>
                   </pic:nvPicPr>
                   <pic:blipFill>
-                    <a:blip r:embed="rId8">
+                    <a:blip r:embed="rId9">
                       <a:extLst>
                         <a:ext uri="{28A0092B-C50C-407E-A947-70E740481C1C}">
                           <a14:useLocalDpi xmlns:a14="http://schemas.microsoft.com/office/drawing/2010/main" val="0"/>
@@ -922,23 +1118,18 @@
         <w:rPr>
           <w:lang w:val="nl-NL"/>
         </w:rPr>
-        <w:t>I</w:t>
-      </w:r>
-      <w:r>
-        <w:rPr>
-          <w:lang w:val="nl-NL"/>
-        </w:rPr>
-        <w:t xml:space="preserve">n remaining krijg je te zien hoeveel van elk ingredient de koffie machine heeft. Daarna gaat het weer terug naar het main menu. </w:t>
-      </w:r>
-    </w:p>
-    <w:p>
-      <w:pPr>
-        <w:rPr>
-          <w:lang w:val="nl-NL"/>
-        </w:rPr>
-      </w:pPr>
-      <w:r>
-        <w:rPr>
+        <w:t xml:space="preserve">In remaining krijg je te zien hoeveel van elk ingredient de koffie machine heeft. Daarna gaat het weer terug naar het main menu. </w:t>
+      </w:r>
+    </w:p>
+    <w:p>
+      <w:pPr>
+        <w:rPr>
+          <w:lang w:val="nl-NL"/>
+        </w:rPr>
+      </w:pPr>
+      <w:r>
+        <w:rPr>
+          <w:noProof/>
           <w:lang w:val="nl-NL"/>
         </w:rPr>
         <w:drawing>
@@ -965,7 +1156,7 @@
                     <pic:cNvPicPr/>
                   </pic:nvPicPr>
                   <pic:blipFill>
-                    <a:blip r:embed="rId9">
+                    <a:blip r:embed="rId10">
                       <a:extLst>
                         <a:ext uri="{28A0092B-C50C-407E-A947-70E740481C1C}">
                           <a14:useLocalDpi xmlns:a14="http://schemas.microsoft.com/office/drawing/2010/main" val="0"/>
@@ -993,6 +1184,7 @@
       </w:r>
       <w:r>
         <w:rPr>
+          <w:noProof/>
           <w:lang w:val="nl-NL"/>
         </w:rPr>
         <w:drawing>
@@ -1019,7 +1211,7 @@
                     <pic:cNvPicPr/>
                   </pic:nvPicPr>
                   <pic:blipFill>
-                    <a:blip r:embed="rId10">
+                    <a:blip r:embed="rId11">
                       <a:extLst>
                         <a:ext uri="{28A0092B-C50C-407E-A947-70E740481C1C}">
                           <a14:useLocalDpi xmlns:a14="http://schemas.microsoft.com/office/drawing/2010/main" val="0"/>
